--- a/ШАБЛОН СТАТЬИ, КОСИК ИСПРАВЬ ВСЕ, СПС.docx
+++ b/ШАБЛОН СТАТЬИ, КОСИК ИСПРАВЬ ВСЕ, СПС.docx
@@ -957,19 +957,7 @@
             <w:sz w:val="32"/>
             <w:szCs w:val="32"/>
           </w:rPr>
-          <m:t>T</m:t>
-        </m:r>
-        <m:r>
-          <m:rPr>
-            <m:sty m:val="b"/>
-          </m:rPr>
-          <w:rPr>
-            <w:rFonts w:ascii="Cambria Math" w:eastAsia="Times New Roman" w:hAnsi="Cambria Math" w:cs="Times New Roman"/>
-            <w:color w:val="000000"/>
-            <w:sz w:val="32"/>
-            <w:szCs w:val="32"/>
-          </w:rPr>
-          <m:t>=</m:t>
+          <m:t>T=</m:t>
         </m:r>
         <m:rad>
           <m:radPr>
@@ -1232,25 +1220,7 @@
           <w:sz w:val="28"/>
           <w:szCs w:val="28"/>
         </w:rPr>
-        <w:t xml:space="preserve"> </w:t>
-      </w:r>
-      <w:r>
-        <w:rPr>
-          <w:rFonts w:ascii="Times New Roman" w:eastAsia="Times New Roman" w:hAnsi="Times New Roman" w:cs="Times New Roman"/>
-          <w:color w:val="000000"/>
-          <w:sz w:val="28"/>
-          <w:szCs w:val="28"/>
-        </w:rPr>
-        <w:t>–</w:t>
-      </w:r>
-      <w:r>
-        <w:rPr>
-          <w:rFonts w:ascii="Times New Roman" w:eastAsia="Times New Roman" w:hAnsi="Times New Roman" w:cs="Times New Roman"/>
-          <w:color w:val="000000"/>
-          <w:sz w:val="28"/>
-          <w:szCs w:val="28"/>
-        </w:rPr>
-        <w:t xml:space="preserve"> период,</w:t>
+        <w:t xml:space="preserve"> – период,</w:t>
       </w:r>
     </w:p>
     <w:p>
@@ -1437,16 +1407,7 @@
           <w:sz w:val="28"/>
           <w:szCs w:val="28"/>
         </w:rPr>
-        <w:t>–</w:t>
-      </w:r>
-      <w:r>
-        <w:rPr>
-          <w:rFonts w:ascii="Times New Roman" w:eastAsia="Times New Roman" w:hAnsi="Times New Roman" w:cs="Times New Roman"/>
-          <w:color w:val="000000"/>
-          <w:sz w:val="28"/>
-          <w:szCs w:val="28"/>
-        </w:rPr>
-        <w:t xml:space="preserve"> масса планеты (спутника). </w:t>
+        <w:t xml:space="preserve">– масса планеты (спутника). </w:t>
       </w:r>
     </w:p>
     <w:p>
@@ -1499,114 +1460,38 @@
         <w:spacing w:after="0" w:line="240" w:lineRule="auto"/>
         <w:rPr>
           <w:rFonts w:ascii="Times New Roman" w:eastAsia="Times New Roman" w:hAnsi="Times New Roman" w:cs="Times New Roman"/>
-          <w:i/>
-          <w:color w:val="000000"/>
-          <w:sz w:val="24"/>
-          <w:szCs w:val="24"/>
-        </w:rPr>
-      </w:pPr>
-      <w:r>
-        <w:rPr>
-          <w:rFonts w:ascii="Times New Roman" w:eastAsia="Times New Roman" w:hAnsi="Times New Roman" w:cs="Times New Roman"/>
-          <w:i/>
-          <w:color w:val="000000"/>
-          <w:sz w:val="24"/>
-          <w:szCs w:val="24"/>
-        </w:rPr>
-        <w:t xml:space="preserve">Для решения всякой дифференциальной задачи необходимо задать начальные условия, которые определяют её решение. Этот короткий раздел статьи должен содержать формулу, значение или таблицу значений, определяющие выбранные начальные условия с кратким пояснением, почему были выбраны именно такие параметры. </w:t>
-      </w:r>
-    </w:p>
-    <w:p>
-      <w:pPr>
-        <w:pBdr>
-          <w:top w:val="nil"/>
-          <w:left w:val="nil"/>
-          <w:bottom w:val="nil"/>
-          <w:right w:val="nil"/>
-          <w:between w:val="nil"/>
-        </w:pBdr>
-        <w:spacing w:after="0" w:line="240" w:lineRule="auto"/>
-        <w:rPr>
-          <w:rFonts w:ascii="Times New Roman" w:eastAsia="Times New Roman" w:hAnsi="Times New Roman" w:cs="Times New Roman"/>
-          <w:color w:val="000000"/>
-          <w:sz w:val="24"/>
-          <w:szCs w:val="24"/>
-          <w:u w:val="single"/>
-        </w:rPr>
-      </w:pPr>
-      <w:r>
-        <w:rPr>
-          <w:rFonts w:ascii="Times New Roman" w:eastAsia="Times New Roman" w:hAnsi="Times New Roman" w:cs="Times New Roman"/>
-          <w:color w:val="000000"/>
-          <w:sz w:val="24"/>
-          <w:szCs w:val="24"/>
-          <w:u w:val="single"/>
-        </w:rPr>
-        <w:t>Шаблон:</w:t>
-      </w:r>
-    </w:p>
-    <w:p>
-      <w:pPr>
-        <w:pBdr>
-          <w:top w:val="nil"/>
-          <w:left w:val="nil"/>
-          <w:bottom w:val="nil"/>
-          <w:right w:val="nil"/>
-          <w:between w:val="nil"/>
-        </w:pBdr>
-        <w:spacing w:after="0" w:line="240" w:lineRule="auto"/>
-        <w:rPr>
-          <w:rFonts w:ascii="Times New Roman" w:eastAsia="Times New Roman" w:hAnsi="Times New Roman" w:cs="Times New Roman"/>
-          <w:color w:val="000000"/>
-          <w:sz w:val="24"/>
-          <w:szCs w:val="24"/>
-        </w:rPr>
-      </w:pPr>
-      <w:r>
-        <w:rPr>
-          <w:rFonts w:ascii="Times New Roman" w:eastAsia="Times New Roman" w:hAnsi="Times New Roman" w:cs="Times New Roman"/>
-          <w:color w:val="000000"/>
-          <w:sz w:val="24"/>
-          <w:szCs w:val="24"/>
-        </w:rPr>
-        <w:t>Для решения поставленной задачи необходимо определить следующие начальные условия:… Рассмотрим такие значения параметров, при которых… Характерно разные результаты можно получить, положив значения равными</w:t>
-      </w:r>
-      <w:proofErr w:type="gramStart"/>
-      <w:r>
-        <w:rPr>
-          <w:rFonts w:ascii="Times New Roman" w:eastAsia="Times New Roman" w:hAnsi="Times New Roman" w:cs="Times New Roman"/>
-          <w:color w:val="000000"/>
-          <w:sz w:val="24"/>
-          <w:szCs w:val="24"/>
-        </w:rPr>
-        <w:t>… С</w:t>
-      </w:r>
-      <w:proofErr w:type="gramEnd"/>
-      <w:r>
-        <w:rPr>
-          <w:rFonts w:ascii="Times New Roman" w:eastAsia="Times New Roman" w:hAnsi="Times New Roman" w:cs="Times New Roman"/>
-          <w:color w:val="000000"/>
-          <w:sz w:val="24"/>
-          <w:szCs w:val="24"/>
-        </w:rPr>
-        <w:t xml:space="preserve"> целью упрощения рассмотрения примем, что… </w:t>
-      </w:r>
-    </w:p>
-    <w:p>
-      <w:pPr>
-        <w:pBdr>
-          <w:top w:val="nil"/>
-          <w:left w:val="nil"/>
-          <w:bottom w:val="nil"/>
-          <w:right w:val="nil"/>
-          <w:between w:val="nil"/>
-        </w:pBdr>
-        <w:spacing w:after="0" w:line="240" w:lineRule="auto"/>
-        <w:rPr>
-          <w:rFonts w:ascii="Times New Roman" w:eastAsia="Times New Roman" w:hAnsi="Times New Roman" w:cs="Times New Roman"/>
-          <w:color w:val="000000"/>
-          <w:sz w:val="24"/>
-          <w:szCs w:val="24"/>
+          <w:color w:val="000000"/>
+          <w:sz w:val="28"/>
+          <w:szCs w:val="28"/>
+        </w:rPr>
+      </w:pPr>
+      <w:r>
+        <w:rPr>
+          <w:rFonts w:ascii="Times New Roman" w:eastAsia="Times New Roman" w:hAnsi="Times New Roman" w:cs="Times New Roman"/>
+          <w:color w:val="000000"/>
+          <w:sz w:val="28"/>
+          <w:szCs w:val="28"/>
+        </w:rPr>
+        <w:t>Для создания универсального кода были взяты произвольные положения планет на их орбитах.</w:t>
+      </w:r>
+      <w:bookmarkStart w:id="0" w:name="_GoBack"/>
+      <w:bookmarkEnd w:id="0"/>
+    </w:p>
+    <w:p>
+      <w:pPr>
+        <w:pBdr>
+          <w:top w:val="nil"/>
+          <w:left w:val="nil"/>
+          <w:bottom w:val="nil"/>
+          <w:right w:val="nil"/>
+          <w:between w:val="nil"/>
+        </w:pBdr>
+        <w:spacing w:after="0" w:line="240" w:lineRule="auto"/>
+        <w:rPr>
+          <w:rFonts w:ascii="Times New Roman" w:eastAsia="Times New Roman" w:hAnsi="Times New Roman" w:cs="Times New Roman"/>
+          <w:color w:val="000000"/>
+          <w:sz w:val="28"/>
+          <w:szCs w:val="28"/>
         </w:rPr>
       </w:pPr>
     </w:p>
@@ -1694,16 +1579,7 @@
           <w:sz w:val="28"/>
           <w:szCs w:val="28"/>
         </w:rPr>
-        <w:t>В результате численного моделирования были получены следующие результаты</w:t>
-      </w:r>
-      <w:r>
-        <w:rPr>
-          <w:rFonts w:ascii="Times New Roman" w:eastAsia="Times New Roman" w:hAnsi="Times New Roman" w:cs="Times New Roman"/>
-          <w:color w:val="000000"/>
-          <w:sz w:val="28"/>
-          <w:szCs w:val="28"/>
-        </w:rPr>
-        <w:t>:</w:t>
+        <w:t>В результате численного моделирования были получены следующие результаты:</w:t>
       </w:r>
     </w:p>
     <w:p>
@@ -1824,224 +1700,6 @@
         <w:spacing w:after="0" w:line="240" w:lineRule="auto"/>
         <w:rPr>
           <w:rFonts w:ascii="Times New Roman" w:eastAsia="Times New Roman" w:hAnsi="Times New Roman" w:cs="Times New Roman"/>
-          <w:i/>
-          <w:color w:val="000000"/>
-          <w:sz w:val="24"/>
-          <w:szCs w:val="24"/>
-        </w:rPr>
-      </w:pPr>
-      <w:r>
-        <w:rPr>
-          <w:noProof/>
-        </w:rPr>
-        <mc:AlternateContent>
-          <mc:Choice Requires="wps">
-            <w:drawing>
-              <wp:inline distT="0" distB="0" distL="0" distR="0" wp14:anchorId="025675CD" wp14:editId="49F1F6D7">
-                <wp:extent cx="304800" cy="304800"/>
-                <wp:effectExtent l="0" t="0" r="0" b="0"/>
-                <wp:docPr id="1" name="AutoShape 1" descr="https://raw.githubusercontent.com/govnokodi/First_project/master/MArsra.png"/>
-                <wp:cNvGraphicFramePr>
-                  <a:graphicFrameLocks xmlns:a="http://schemas.openxmlformats.org/drawingml/2006/main" noChangeAspect="1"/>
-                </wp:cNvGraphicFramePr>
-                <a:graphic xmlns:a="http://schemas.openxmlformats.org/drawingml/2006/main">
-                  <a:graphicData uri="http://schemas.microsoft.com/office/word/2010/wordprocessingShape">
-                    <wps:wsp>
-                      <wps:cNvSpPr>
-                        <a:spLocks noChangeAspect="1" noChangeArrowheads="1"/>
-                      </wps:cNvSpPr>
-                      <wps:spPr bwMode="auto">
-                        <a:xfrm>
-                          <a:off x="0" y="0"/>
-                          <a:ext cx="304800" cy="304800"/>
-                        </a:xfrm>
-                        <a:prstGeom prst="rect">
-                          <a:avLst/>
-                        </a:prstGeom>
-                        <a:noFill/>
-                        <a:ln>
-                          <a:noFill/>
-                        </a:ln>
-                        <a:extLst>
-                          <a:ext uri="{909E8E84-426E-40DD-AFC4-6F175D3DCCD1}">
-                            <a14:hiddenFill xmlns:a14="http://schemas.microsoft.com/office/drawing/2010/main">
-                              <a:solidFill>
-                                <a:srgbClr val="FFFFFF"/>
-                              </a:solidFill>
-                            </a14:hiddenFill>
-                          </a:ext>
-                          <a:ext uri="{91240B29-F687-4F45-9708-019B960494DF}">
-                            <a14:hiddenLine xmlns:a14="http://schemas.microsoft.com/office/drawing/2010/main" w="9525">
-                              <a:solidFill>
-                                <a:srgbClr val="000000"/>
-                              </a:solidFill>
-                              <a:miter lim="800000"/>
-                              <a:headEnd/>
-                              <a:tailEnd/>
-                            </a14:hiddenLine>
-                          </a:ext>
-                        </a:extLst>
-                      </wps:spPr>
-                      <wps:bodyPr rot="0" vert="horz" wrap="square" lIns="91440" tIns="45720" rIns="91440" bIns="45720" anchor="t" anchorCtr="0" upright="1">
-                        <a:noAutofit/>
-                      </wps:bodyPr>
-                    </wps:wsp>
-                  </a:graphicData>
-                </a:graphic>
-              </wp:inline>
-            </w:drawing>
-          </mc:Choice>
-          <mc:Fallback>
-            <w:pict>
-              <v:rect id="AutoShape 1" o:spid="_x0000_s1026" alt="Описание: https://raw.githubusercontent.com/govnokodi/First_project/master/MArsra.png" style="width:24pt;height:24pt;visibility:visible;mso-wrap-style:square;mso-left-percent:-10001;mso-top-percent:-10001;mso-position-horizontal:absolute;mso-position-horizontal-relative:char;mso-position-vertical:absolute;mso-position-vertical-relative:line;mso-left-percent:-10001;mso-top-percent:-10001;v-text-anchor:top" o:gfxdata="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" filled="f" stroked="f">
-                <o:lock v:ext="edit" aspectratio="t"/>
-                <w10:anchorlock/>
-              </v:rect>
-            </w:pict>
-          </mc:Fallback>
-        </mc:AlternateContent>
-      </w:r>
-    </w:p>
-    <w:p>
-      <w:pPr>
-        <w:pBdr>
-          <w:top w:val="nil"/>
-          <w:left w:val="nil"/>
-          <w:bottom w:val="nil"/>
-          <w:right w:val="nil"/>
-          <w:between w:val="nil"/>
-        </w:pBdr>
-        <w:spacing w:after="0" w:line="240" w:lineRule="auto"/>
-        <w:rPr>
-          <w:rFonts w:ascii="Times New Roman" w:eastAsia="Times New Roman" w:hAnsi="Times New Roman" w:cs="Times New Roman"/>
-          <w:color w:val="000000"/>
-          <w:sz w:val="24"/>
-          <w:szCs w:val="24"/>
-          <w:u w:val="single"/>
-        </w:rPr>
-      </w:pPr>
-      <w:r>
-        <w:rPr>
-          <w:rFonts w:ascii="Times New Roman" w:eastAsia="Times New Roman" w:hAnsi="Times New Roman" w:cs="Times New Roman"/>
-          <w:color w:val="000000"/>
-          <w:sz w:val="24"/>
-          <w:szCs w:val="24"/>
-          <w:u w:val="single"/>
-        </w:rPr>
-        <w:t>Шаблон:</w:t>
-      </w:r>
-    </w:p>
-    <w:p>
-      <w:pPr>
-        <w:pBdr>
-          <w:top w:val="nil"/>
-          <w:left w:val="nil"/>
-          <w:bottom w:val="nil"/>
-          <w:right w:val="nil"/>
-          <w:between w:val="nil"/>
-        </w:pBdr>
-        <w:spacing w:after="0" w:line="240" w:lineRule="auto"/>
-        <w:rPr>
-          <w:rFonts w:ascii="Times New Roman" w:eastAsia="Times New Roman" w:hAnsi="Times New Roman" w:cs="Times New Roman"/>
-          <w:i/>
-          <w:color w:val="000000"/>
-          <w:sz w:val="24"/>
-          <w:szCs w:val="24"/>
-        </w:rPr>
-      </w:pPr>
-      <w:r>
-        <w:rPr>
-          <w:rFonts w:ascii="Times New Roman" w:eastAsia="Times New Roman" w:hAnsi="Times New Roman" w:cs="Times New Roman"/>
-          <w:color w:val="000000"/>
-          <w:sz w:val="24"/>
-          <w:szCs w:val="24"/>
-        </w:rPr>
-        <w:t>В результате численного моделирования были получены следующие результаты:… Приведённые графики показывают, что</w:t>
-      </w:r>
-      <w:proofErr w:type="gramStart"/>
-      <w:r>
-        <w:rPr>
-          <w:rFonts w:ascii="Times New Roman" w:eastAsia="Times New Roman" w:hAnsi="Times New Roman" w:cs="Times New Roman"/>
-          <w:color w:val="000000"/>
-          <w:sz w:val="24"/>
-          <w:szCs w:val="24"/>
-        </w:rPr>
-        <w:t>… К</w:t>
-      </w:r>
-      <w:proofErr w:type="gramEnd"/>
-      <w:r>
-        <w:rPr>
-          <w:rFonts w:ascii="Times New Roman" w:eastAsia="Times New Roman" w:hAnsi="Times New Roman" w:cs="Times New Roman"/>
-          <w:color w:val="000000"/>
-          <w:sz w:val="24"/>
-          <w:szCs w:val="24"/>
-        </w:rPr>
-        <w:t xml:space="preserve">ак видно из графика, решение приводит к…, в то время как для других начальных условий… </w:t>
-      </w:r>
-      <w:r>
-        <w:rPr>
-          <w:rFonts w:ascii="Times New Roman" w:eastAsia="Times New Roman" w:hAnsi="Times New Roman" w:cs="Times New Roman"/>
-          <w:color w:val="000000"/>
-          <w:sz w:val="24"/>
-          <w:szCs w:val="24"/>
-        </w:rPr>
-        <w:t>((((((((</w:t>
-      </w:r>
-      <w:r>
-        <w:rPr>
-          <w:rFonts w:ascii="Times New Roman" w:eastAsia="Times New Roman" w:hAnsi="Times New Roman" w:cs="Times New Roman"/>
-          <w:i/>
-          <w:color w:val="000000"/>
-          <w:sz w:val="24"/>
-          <w:szCs w:val="24"/>
-        </w:rPr>
-        <w:t>В этом разделе необходимо кратко изложить основные результаты выполненной работы, привести один-два рисунка или таблицы, их иллюстрирующие. Нужно качественно описать результаты (к чему они приводят, чем различные решения поставленной задачи отличаются друг от друга и т.д.).</w:t>
-      </w:r>
-      <w:proofErr w:type="gramStart"/>
-      <w:r>
-        <w:rPr>
-          <w:rFonts w:ascii="Times New Roman" w:eastAsia="Times New Roman" w:hAnsi="Times New Roman" w:cs="Times New Roman"/>
-          <w:i/>
-          <w:color w:val="000000"/>
-          <w:sz w:val="24"/>
-          <w:szCs w:val="24"/>
-        </w:rPr>
-        <w:t xml:space="preserve">  </w:t>
-      </w:r>
-      <w:r>
-        <w:rPr>
-          <w:rFonts w:ascii="Times New Roman" w:eastAsia="Times New Roman" w:hAnsi="Times New Roman" w:cs="Times New Roman"/>
-          <w:i/>
-          <w:color w:val="000000"/>
-          <w:sz w:val="24"/>
-          <w:szCs w:val="24"/>
-        </w:rPr>
-        <w:t>)</w:t>
-      </w:r>
-      <w:proofErr w:type="gramEnd"/>
-      <w:r>
-        <w:rPr>
-          <w:rFonts w:ascii="Times New Roman" w:eastAsia="Times New Roman" w:hAnsi="Times New Roman" w:cs="Times New Roman"/>
-          <w:i/>
-          <w:color w:val="000000"/>
-          <w:sz w:val="24"/>
-          <w:szCs w:val="24"/>
-        </w:rPr>
-        <w:t>)))))))))))</w:t>
-      </w:r>
-    </w:p>
-    <w:p>
-      <w:pPr>
-        <w:pBdr>
-          <w:top w:val="nil"/>
-          <w:left w:val="nil"/>
-          <w:bottom w:val="nil"/>
-          <w:right w:val="nil"/>
-          <w:between w:val="nil"/>
-        </w:pBdr>
-        <w:spacing w:after="0" w:line="240" w:lineRule="auto"/>
-        <w:rPr>
-          <w:rFonts w:ascii="Times New Roman" w:eastAsia="Times New Roman" w:hAnsi="Times New Roman" w:cs="Times New Roman"/>
           <w:color w:val="000000"/>
           <w:sz w:val="24"/>
           <w:szCs w:val="24"/>
@@ -2111,7 +1769,6 @@
           <w:szCs w:val="30"/>
           <w:u w:val="single"/>
         </w:rPr>
-        <w:lastRenderedPageBreak/>
         <w:t>Заключение</w:t>
       </w:r>
       <w:r>
@@ -2179,8 +1836,6 @@
         </w:rPr>
         <w:t xml:space="preserve"> Таким образом, решение задачи указывает на возможность рассчитывать траекторию спутника на любую планету солнечной системы, зная начальные координаты нашей планеты. Дальнейшим развитием этой работы может стать моделирование полетов спутников на любую планету в любой момент времени.</w:t>
       </w:r>
-      <w:bookmarkStart w:id="0" w:name="_GoBack"/>
-      <w:bookmarkEnd w:id="0"/>
     </w:p>
     <w:p>
       <w:pPr>
